--- a/src/main/resources/templates/annexe.docx
+++ b/src/main/resources/templates/annexe.docx
@@ -12,7 +12,6 @@
           <w:szCs w:val="28"/>
         </w:rPr>
       </w:pPr>
-      <w:proofErr w:type="gramStart"/>
       <w:r>
         <w:rPr>
           <w:rFonts w:ascii="Calibri" w:eastAsia="Calibri" w:hAnsi="Calibri" w:cs="Calibri"/>
@@ -22,15 +21,67 @@
         </w:rPr>
         <w:t>Annexe  :</w:t>
       </w:r>
-      <w:proofErr w:type="gramEnd"/>
+      <w:r>
+        <w:rPr>
+          <w:rFonts w:ascii="Calibri" w:eastAsia="Calibri" w:hAnsi="Calibri" w:cs="Calibri"/>
+          <w:b/>
+          <w:sz w:val="28"/>
+          <w:szCs w:val="28"/>
+        </w:rPr>
+        <w:t>{{</w:t>
+      </w:r>
+      <w:proofErr w:type="spellStart"/>
+      <w:r>
+        <w:rPr>
+          <w:rFonts w:ascii="Calibri" w:eastAsia="Calibri" w:hAnsi="Calibri" w:cs="Calibri"/>
+          <w:b/>
+          <w:sz w:val="28"/>
+          <w:szCs w:val="28"/>
+        </w:rPr>
+        <w:t>ref</w:t>
+      </w:r>
+      <w:proofErr w:type="spellEnd"/>
+      <w:r>
+        <w:rPr>
+          <w:rFonts w:ascii="Calibri" w:eastAsia="Calibri" w:hAnsi="Calibri" w:cs="Calibri"/>
+          <w:b/>
+          <w:sz w:val="28"/>
+          <w:szCs w:val="28"/>
+        </w:rPr>
+        <w:t>}}</w:t>
+      </w:r>
     </w:p>
     <w:p>
       <w:pPr>
         <w:jc w:val="both"/>
         <w:rPr>
           <w:rFonts w:ascii="Calibri" w:eastAsia="Calibri" w:hAnsi="Calibri" w:cs="Calibri"/>
-        </w:rPr>
-      </w:pPr>
+          <w:b/>
+        </w:rPr>
+      </w:pPr>
+      <w:r>
+        <w:rPr>
+          <w:rFonts w:ascii="Calibri" w:eastAsia="Calibri" w:hAnsi="Calibri" w:cs="Calibri"/>
+          <w:b/>
+        </w:rPr>
+        <w:t>Contrat référence : {{</w:t>
+      </w:r>
+      <w:proofErr w:type="spellStart"/>
+      <w:r>
+        <w:rPr>
+          <w:rFonts w:ascii="Calibri" w:eastAsia="Calibri" w:hAnsi="Calibri" w:cs="Calibri"/>
+          <w:b/>
+        </w:rPr>
+        <w:t>parent_contract</w:t>
+      </w:r>
+      <w:proofErr w:type="spellEnd"/>
+      <w:r>
+        <w:rPr>
+          <w:rFonts w:ascii="Calibri" w:eastAsia="Calibri" w:hAnsi="Calibri" w:cs="Calibri"/>
+          <w:b/>
+        </w:rPr>
+        <w:t>}}</w:t>
+      </w:r>
     </w:p>
     <w:p>
       <w:pPr>
@@ -649,45 +700,6 @@
           <w:rFonts w:ascii="Calibri" w:eastAsia="Calibri" w:hAnsi="Calibri" w:cs="Calibri"/>
           <w:b/>
         </w:rPr>
-        <w:t>Contrat référence : {{</w:t>
-      </w:r>
-      <w:proofErr w:type="spellStart"/>
-      <w:r>
-        <w:rPr>
-          <w:rFonts w:ascii="Calibri" w:eastAsia="Calibri" w:hAnsi="Calibri" w:cs="Calibri"/>
-          <w:b/>
-        </w:rPr>
-        <w:t>parent</w:t>
-      </w:r>
-      <w:r>
-        <w:rPr>
-          <w:rFonts w:ascii="Calibri" w:eastAsia="Calibri" w:hAnsi="Calibri" w:cs="Calibri"/>
-          <w:b/>
-        </w:rPr>
-        <w:t>_contract</w:t>
-      </w:r>
-      <w:proofErr w:type="spellEnd"/>
-      <w:r>
-        <w:rPr>
-          <w:rFonts w:ascii="Calibri" w:eastAsia="Calibri" w:hAnsi="Calibri" w:cs="Calibri"/>
-          <w:b/>
-        </w:rPr>
-        <w:t>}}</w:t>
-      </w:r>
-    </w:p>
-    <w:p>
-      <w:pPr>
-        <w:jc w:val="both"/>
-        <w:rPr>
-          <w:rFonts w:ascii="Calibri" w:eastAsia="Calibri" w:hAnsi="Calibri" w:cs="Calibri"/>
-          <w:b/>
-        </w:rPr>
-      </w:pPr>
-      <w:r>
-        <w:rPr>
-          <w:rFonts w:ascii="Calibri" w:eastAsia="Calibri" w:hAnsi="Calibri" w:cs="Calibri"/>
-          <w:b/>
-        </w:rPr>
         <w:t xml:space="preserve">Conditions particulières : </w:t>
       </w:r>
     </w:p>
@@ -824,6 +836,7 @@
         <w:jc w:val="center"/>
         <w:rPr>
           <w:rFonts w:ascii="Calibri" w:eastAsia="Calibri" w:hAnsi="Calibri" w:cs="Calibri"/>
+          <w:b/>
         </w:rPr>
       </w:pPr>
       <w:r>
@@ -857,7 +870,6 @@
         <w:t>company</w:t>
       </w:r>
       <w:proofErr w:type="spellEnd"/>
-      <w:proofErr w:type="gramStart"/>
       <w:r>
         <w:rPr>
           <w:rFonts w:ascii="Calibri" w:eastAsia="Calibri" w:hAnsi="Calibri" w:cs="Calibri"/>
@@ -871,15 +883,7 @@
           <w:rFonts w:ascii="Calibri" w:eastAsia="Calibri" w:hAnsi="Calibri" w:cs="Calibri"/>
           <w:b/>
         </w:rPr>
-        <w:t xml:space="preserve">  </w:t>
-      </w:r>
-      <w:proofErr w:type="gramEnd"/>
-      <w:r>
-        <w:rPr>
-          <w:rFonts w:ascii="Calibri" w:eastAsia="Calibri" w:hAnsi="Calibri" w:cs="Calibri"/>
-          <w:b/>
-        </w:rPr>
-        <w:t xml:space="preserve"> </w:t>
+        <w:t xml:space="preserve">   </w:t>
       </w:r>
       <w:r>
         <w:rPr>
@@ -892,12 +896,27 @@
           <w:rFonts w:ascii="Calibri" w:eastAsia="Calibri" w:hAnsi="Calibri" w:cs="Calibri"/>
           <w:b/>
         </w:rPr>
-        <w:t>MA LOGISTICS</w:t>
+        <w:t>{{</w:t>
+      </w:r>
+      <w:proofErr w:type="spellStart"/>
+      <w:r>
+        <w:rPr>
+          <w:rFonts w:ascii="Calibri" w:eastAsia="Calibri" w:hAnsi="Calibri" w:cs="Calibri"/>
+          <w:b/>
+        </w:rPr>
+        <w:t>company_seller</w:t>
+      </w:r>
+      <w:proofErr w:type="spellEnd"/>
+      <w:r>
+        <w:rPr>
+          <w:rFonts w:ascii="Calibri" w:eastAsia="Calibri" w:hAnsi="Calibri" w:cs="Calibri"/>
+          <w:b/>
+        </w:rPr>
+        <w:t>}}</w:t>
       </w:r>
     </w:p>
-    <w:p/>
     <w:sectPr>
-      <w:footerReference w:type="default" r:id="rId5"/>
+      <w:footerReference w:type="default" r:id="rId7"/>
       <w:pgSz w:w="11906" w:h="16838"/>
       <w:pgMar w:top="1440" w:right="1080" w:bottom="1276" w:left="1080" w:header="708" w:footer="708" w:gutter="0"/>
       <w:pgNumType w:start="1"/>
@@ -905,6 +924,31 @@
     </w:sectPr>
   </w:body>
 </w:document>
+</file>
+
+<file path=word/endnotes.xml><?xml version="1.0" encoding="utf-8"?>
+<w:endnotes xmlns:wpc="http://schemas.microsoft.com/office/word/2010/wordprocessingCanvas" xmlns:cx="http://schemas.microsoft.com/office/drawing/2014/chartex" xmlns:cx1="http://schemas.microsoft.com/office/drawing/2015/9/8/chartex" xmlns:cx2="http://schemas.microsoft.com/office/drawing/2015/10/21/chartex" xmlns:cx3="http://schemas.microsoft.com/office/drawing/2016/5/9/chartex" xmlns:cx4="http://schemas.microsoft.com/office/drawing/2016/5/10/chartex" xmlns:cx5="http://schemas.microsoft.com/office/drawing/2016/5/11/chartex" xmlns:cx6="http://schemas.microsoft.com/office/drawing/2016/5/12/chartex" xmlns:cx7="http://schemas.microsoft.com/office/drawing/2016/5/13/chartex" xmlns:cx8="http://schemas.microsoft.com/office/drawing/2016/5/14/chartex" xmlns:mc="http://schemas.openxmlformats.org/markup-compatibility/2006" xmlns:aink="http://schemas.microsoft.com/office/drawing/2016/ink" xmlns:am3d="http://schemas.microsoft.com/office/drawing/2017/model3d" xmlns:o="urn:schemas-microsoft-com:office:office" xmlns:oel="http://schemas.microsoft.com/office/2019/extlst" xmlns:r="http://schemas.openxmlformats.org/officeDocument/2006/relationships" xmlns:m="http://schemas.openxmlformats.org/officeDocument/2006/math" xmlns:v="urn:schemas-microsoft-com:vml" xmlns:wp14="http://schemas.microsoft.com/office/word/2010/wordprocessingDrawing" xmlns:wp="http://schemas.openxmlformats.org/drawingml/2006/wordprocessingDrawing" xmlns:w10="urn:schemas-microsoft-com:office:word" xmlns:w="http://schemas.openxmlformats.org/wordprocessingml/2006/main" xmlns:w14="http://schemas.microsoft.com/office/word/2010/wordml" xmlns:w15="http://schemas.microsoft.com/office/word/2012/wordml" xmlns:w16cex="http://schemas.microsoft.com/office/word/2018/wordml/cex" xmlns:w16cid="http://schemas.microsoft.com/office/word/2016/wordml/cid" xmlns:w16="http://schemas.microsoft.com/office/word/2018/wordml" xmlns:w16du="http://schemas.microsoft.com/office/word/2023/wordml/word16du" xmlns:w16sdtdh="http://schemas.microsoft.com/office/word/2020/wordml/sdtdatahash" xmlns:w16sdtfl="http://schemas.microsoft.com/office/word/2024/wordml/sdtformatlock" xmlns:w16se="http://schemas.microsoft.com/office/word/2015/wordml/symex" xmlns:wpg="http://schemas.microsoft.com/office/word/2010/wordprocessingGroup" xmlns:wpi="http://schemas.microsoft.com/office/word/2010/wordprocessingInk" xmlns:wne="http://schemas.microsoft.com/office/word/2006/wordml" xmlns:wps="http://schemas.microsoft.com/office/word/2010/wordprocessingShape" mc:Ignorable="w14 w15 w16se w16cid w16 w16cex w16sdtdh w16sdtfl w16du wp14">
+  <w:endnote w:type="separator" w:id="-1">
+    <w:p>
+      <w:pPr>
+        <w:spacing w:after="0" w:line="240" w:lineRule="auto"/>
+      </w:pPr>
+      <w:r>
+        <w:separator/>
+      </w:r>
+    </w:p>
+  </w:endnote>
+  <w:endnote w:type="continuationSeparator" w:id="0">
+    <w:p>
+      <w:pPr>
+        <w:spacing w:after="0" w:line="240" w:lineRule="auto"/>
+      </w:pPr>
+      <w:r>
+        <w:continuationSeparator/>
+      </w:r>
+    </w:p>
+  </w:endnote>
+</w:endnotes>
 </file>
 
 <file path=word/footer1.xml><?xml version="1.0" encoding="utf-8"?>
@@ -933,6 +977,31 @@
     </w:r>
   </w:p>
 </w:ftr>
+</file>
+
+<file path=word/footnotes.xml><?xml version="1.0" encoding="utf-8"?>
+<w:footnotes xmlns:wpc="http://schemas.microsoft.com/office/word/2010/wordprocessingCanvas" xmlns:cx="http://schemas.microsoft.com/office/drawing/2014/chartex" xmlns:cx1="http://schemas.microsoft.com/office/drawing/2015/9/8/chartex" xmlns:cx2="http://schemas.microsoft.com/office/drawing/2015/10/21/chartex" xmlns:cx3="http://schemas.microsoft.com/office/drawing/2016/5/9/chartex" xmlns:cx4="http://schemas.microsoft.com/office/drawing/2016/5/10/chartex" xmlns:cx5="http://schemas.microsoft.com/office/drawing/2016/5/11/chartex" xmlns:cx6="http://schemas.microsoft.com/office/drawing/2016/5/12/chartex" xmlns:cx7="http://schemas.microsoft.com/office/drawing/2016/5/13/chartex" xmlns:cx8="http://schemas.microsoft.com/office/drawing/2016/5/14/chartex" xmlns:mc="http://schemas.openxmlformats.org/markup-compatibility/2006" xmlns:aink="http://schemas.microsoft.com/office/drawing/2016/ink" xmlns:am3d="http://schemas.microsoft.com/office/drawing/2017/model3d" xmlns:o="urn:schemas-microsoft-com:office:office" xmlns:oel="http://schemas.microsoft.com/office/2019/extlst" xmlns:r="http://schemas.openxmlformats.org/officeDocument/2006/relationships" xmlns:m="http://schemas.openxmlformats.org/officeDocument/2006/math" xmlns:v="urn:schemas-microsoft-com:vml" xmlns:wp14="http://schemas.microsoft.com/office/word/2010/wordprocessingDrawing" xmlns:wp="http://schemas.openxmlformats.org/drawingml/2006/wordprocessingDrawing" xmlns:w10="urn:schemas-microsoft-com:office:word" xmlns:w="http://schemas.openxmlformats.org/wordprocessingml/2006/main" xmlns:w14="http://schemas.microsoft.com/office/word/2010/wordml" xmlns:w15="http://schemas.microsoft.com/office/word/2012/wordml" xmlns:w16cex="http://schemas.microsoft.com/office/word/2018/wordml/cex" xmlns:w16cid="http://schemas.microsoft.com/office/word/2016/wordml/cid" xmlns:w16="http://schemas.microsoft.com/office/word/2018/wordml" xmlns:w16du="http://schemas.microsoft.com/office/word/2023/wordml/word16du" xmlns:w16sdtdh="http://schemas.microsoft.com/office/word/2020/wordml/sdtdatahash" xmlns:w16sdtfl="http://schemas.microsoft.com/office/word/2024/wordml/sdtformatlock" xmlns:w16se="http://schemas.microsoft.com/office/word/2015/wordml/symex" xmlns:wpg="http://schemas.microsoft.com/office/word/2010/wordprocessingGroup" xmlns:wpi="http://schemas.microsoft.com/office/word/2010/wordprocessingInk" xmlns:wne="http://schemas.microsoft.com/office/word/2006/wordml" xmlns:wps="http://schemas.microsoft.com/office/word/2010/wordprocessingShape" mc:Ignorable="w14 w15 w16se w16cid w16 w16cex w16sdtdh w16sdtfl w16du wp14">
+  <w:footnote w:type="separator" w:id="-1">
+    <w:p>
+      <w:pPr>
+        <w:spacing w:after="0" w:line="240" w:lineRule="auto"/>
+      </w:pPr>
+      <w:r>
+        <w:separator/>
+      </w:r>
+    </w:p>
+  </w:footnote>
+  <w:footnote w:type="continuationSeparator" w:id="0">
+    <w:p>
+      <w:pPr>
+        <w:spacing w:after="0" w:line="240" w:lineRule="auto"/>
+      </w:pPr>
+      <w:r>
+        <w:continuationSeparator/>
+      </w:r>
+    </w:p>
+  </w:footnote>
+</w:footnotes>
 </file>
 
 <file path=word/numbering.xml><?xml version="1.0" encoding="utf-8"?>
@@ -1671,7 +1740,6 @@
   <w:style w:type="character" w:default="1" w:styleId="Policepardfaut">
     <w:name w:val="Default Paragraph Font"/>
     <w:uiPriority w:val="1"/>
-    <w:semiHidden/>
     <w:unhideWhenUsed/>
   </w:style>
   <w:style w:type="table" w:default="1" w:styleId="TableauNormal">
@@ -1983,6 +2051,39 @@
       <w:smallCaps/>
       <w:color w:val="2F5496" w:themeColor="accent1" w:themeShade="BF"/>
       <w:spacing w:val="5"/>
+    </w:rPr>
+  </w:style>
+  <w:style w:type="paragraph" w:styleId="PrformatHTML">
+    <w:name w:val="HTML Preformatted"/>
+    <w:basedOn w:val="Normal"/>
+    <w:link w:val="PrformatHTMLCar"/>
+    <w:uiPriority w:val="99"/>
+    <w:semiHidden/>
+    <w:unhideWhenUsed/>
+    <w:rsid w:val="008743B6"/>
+    <w:pPr>
+      <w:spacing w:after="0" w:line="240" w:lineRule="auto"/>
+    </w:pPr>
+    <w:rPr>
+      <w:rFonts w:ascii="Consolas" w:hAnsi="Consolas"/>
+      <w:sz w:val="20"/>
+      <w:szCs w:val="20"/>
+    </w:rPr>
+  </w:style>
+  <w:style w:type="character" w:customStyle="1" w:styleId="PrformatHTMLCar">
+    <w:name w:val="Préformaté HTML Car"/>
+    <w:basedOn w:val="Policepardfaut"/>
+    <w:link w:val="PrformatHTML"/>
+    <w:uiPriority w:val="99"/>
+    <w:semiHidden/>
+    <w:rsid w:val="008743B6"/>
+    <w:rPr>
+      <w:rFonts w:ascii="Consolas" w:eastAsia="Aptos" w:hAnsi="Consolas" w:cs="Aptos"/>
+      <w:kern w:val="0"/>
+      <w:sz w:val="20"/>
+      <w:szCs w:val="20"/>
+      <w:lang w:eastAsia="fr-FR"/>
+      <w14:ligatures w14:val="none"/>
     </w:rPr>
   </w:style>
 </w:styles>
